--- a/RQ/RQ_CMS.docx
+++ b/RQ/RQ_CMS.docx
@@ -136,12 +136,14 @@
       <w:r>
         <w:t xml:space="preserve">PHP MVC </w:t>
       </w:r>
+      <w:proofErr w:type="spellStart"/>
       <w:r>
         <w:rPr>
           <w:lang w:val="ru-RU"/>
         </w:rPr>
         <w:t>самописный</w:t>
       </w:r>
+      <w:proofErr w:type="spellEnd"/>
     </w:p>
     <w:p>
       <w:pPr>
@@ -157,12 +159,14 @@
       <w:r>
         <w:t>Ajax (</w:t>
       </w:r>
+      <w:proofErr w:type="spellStart"/>
       <w:r>
         <w:rPr>
           <w:lang w:val="cs-CZ"/>
         </w:rPr>
         <w:t>XHTTPRequest</w:t>
       </w:r>
+      <w:proofErr w:type="spellEnd"/>
       <w:r>
         <w:rPr>
           <w:lang w:val="ru-RU"/>
@@ -181,24 +185,33 @@
           <w:lang w:val="ru-RU"/>
         </w:rPr>
       </w:pPr>
+      <w:proofErr w:type="gramStart"/>
       <w:r>
         <w:t>ORM ???</w:t>
       </w:r>
-    </w:p>
-    <w:p>
-      <w:pPr>
-        <w:pStyle w:val="ListParagraph"/>
-        <w:numPr>
-          <w:ilvl w:val="0"/>
-          <w:numId w:val="1"/>
-        </w:numPr>
-        <w:rPr>
-          <w:lang w:val="ru-RU"/>
-        </w:rPr>
-      </w:pPr>
-      <w:r>
-        <w:t>Nette ???</w:t>
-      </w:r>
+      <w:proofErr w:type="gramEnd"/>
+    </w:p>
+    <w:p>
+      <w:pPr>
+        <w:pStyle w:val="ListParagraph"/>
+        <w:numPr>
+          <w:ilvl w:val="0"/>
+          <w:numId w:val="1"/>
+        </w:numPr>
+        <w:rPr>
+          <w:lang w:val="ru-RU"/>
+        </w:rPr>
+      </w:pPr>
+      <w:proofErr w:type="spellStart"/>
+      <w:proofErr w:type="gramStart"/>
+      <w:r>
+        <w:t>Nette</w:t>
+      </w:r>
+      <w:proofErr w:type="spellEnd"/>
+      <w:r>
+        <w:t xml:space="preserve"> ???</w:t>
+      </w:r>
+      <w:proofErr w:type="gramEnd"/>
     </w:p>
     <w:p>
       <w:pPr>
@@ -273,24 +286,33 @@
           <w:lang w:val="ru-RU"/>
         </w:rPr>
       </w:pPr>
+      <w:proofErr w:type="gramStart"/>
       <w:r>
         <w:t>Angular ???</w:t>
       </w:r>
-    </w:p>
-    <w:p>
-      <w:pPr>
-        <w:pStyle w:val="ListParagraph"/>
-        <w:numPr>
-          <w:ilvl w:val="0"/>
-          <w:numId w:val="1"/>
-        </w:numPr>
-        <w:rPr>
-          <w:lang w:val="ru-RU"/>
-        </w:rPr>
-      </w:pPr>
-      <w:r>
-        <w:t>Nette ???</w:t>
-      </w:r>
+      <w:proofErr w:type="gramEnd"/>
+    </w:p>
+    <w:p>
+      <w:pPr>
+        <w:pStyle w:val="ListParagraph"/>
+        <w:numPr>
+          <w:ilvl w:val="0"/>
+          <w:numId w:val="1"/>
+        </w:numPr>
+        <w:rPr>
+          <w:lang w:val="ru-RU"/>
+        </w:rPr>
+      </w:pPr>
+      <w:proofErr w:type="spellStart"/>
+      <w:proofErr w:type="gramStart"/>
+      <w:r>
+        <w:t>Nette</w:t>
+      </w:r>
+      <w:proofErr w:type="spellEnd"/>
+      <w:r>
+        <w:t xml:space="preserve"> ???</w:t>
+      </w:r>
+      <w:proofErr w:type="gramEnd"/>
     </w:p>
     <w:p>
       <w:pPr>
@@ -348,6 +370,36 @@
       <w:r>
         <w:t>Menus</w:t>
       </w:r>
+    </w:p>
+    <w:p>
+      <w:pPr>
+        <w:pStyle w:val="ListParagraph"/>
+        <w:numPr>
+          <w:ilvl w:val="0"/>
+          <w:numId w:val="2"/>
+        </w:numPr>
+      </w:pPr>
+      <w:proofErr w:type="spellStart"/>
+      <w:r>
+        <w:t>MenusArticles</w:t>
+      </w:r>
+      <w:proofErr w:type="spellEnd"/>
+    </w:p>
+    <w:p>
+      <w:pPr>
+        <w:pStyle w:val="ListParagraph"/>
+        <w:numPr>
+          <w:ilvl w:val="0"/>
+          <w:numId w:val="2"/>
+        </w:numPr>
+      </w:pPr>
+      <w:proofErr w:type="spellStart"/>
+      <w:r>
+        <w:t>MenuItems</w:t>
+      </w:r>
+      <w:bookmarkStart w:id="0" w:name="_GoBack"/>
+      <w:bookmarkEnd w:id="0"/>
+      <w:proofErr w:type="spellEnd"/>
     </w:p>
     <w:p>
       <w:pPr>
@@ -578,8 +630,17 @@
             <w:rStyle w:val="Hyperlink"/>
             <w:lang w:val="cs-CZ"/>
           </w:rPr>
-          <w:t>/admin</w:t>
+          <w:t>/</w:t>
         </w:r>
+        <w:proofErr w:type="spellStart"/>
+        <w:r>
+          <w:rPr>
+            <w:rStyle w:val="Hyperlink"/>
+            <w:lang w:val="cs-CZ"/>
+          </w:rPr>
+          <w:t>admin</w:t>
+        </w:r>
+        <w:proofErr w:type="spellEnd"/>
       </w:hyperlink>
       <w:r>
         <w:rPr>
@@ -591,13 +652,7 @@
         <w:rPr>
           <w:lang w:val="ru-RU"/>
         </w:rPr>
-        <w:t>к</w:t>
-      </w:r>
-      <w:r>
-        <w:rPr>
-          <w:lang w:val="ru-RU"/>
-        </w:rPr>
-        <w:t>онсоль администратора</w:t>
+        <w:t>консоль администратора</w:t>
       </w:r>
     </w:p>
     <w:p>
@@ -660,6 +715,7 @@
         <w:rPr>
           <w:lang w:val="ru-RU"/>
         </w:rPr>
+        <w:lastRenderedPageBreak/>
         <w:t>К</w:t>
       </w:r>
       <w:r>
@@ -1381,6 +1437,7 @@
         <w:rPr>
           <w:lang w:val="ru-RU"/>
         </w:rPr>
+        <w:lastRenderedPageBreak/>
         <w:t>Удаление</w:t>
       </w:r>
     </w:p>
@@ -1436,608 +1493,606 @@
         <w:rPr>
           <w:lang w:val="ru-RU"/>
         </w:rPr>
+        <w:t xml:space="preserve">Режим просмотра одной </w:t>
+      </w:r>
+      <w:r>
+        <w:rPr>
+          <w:lang w:val="ru-RU"/>
+        </w:rPr>
+        <w:t>статьи</w:t>
+      </w:r>
+      <w:r>
+        <w:rPr>
+          <w:lang w:val="ru-RU"/>
+        </w:rPr>
+        <w:t>, с кнопками удаления и редактирования</w:t>
+      </w:r>
+    </w:p>
+    <w:p>
+      <w:pPr>
+        <w:pStyle w:val="ListParagraph"/>
+        <w:numPr>
+          <w:ilvl w:val="0"/>
+          <w:numId w:val="1"/>
+        </w:numPr>
+        <w:rPr>
+          <w:lang w:val="ru-RU"/>
+        </w:rPr>
+      </w:pPr>
+      <w:r>
+        <w:rPr>
+          <w:lang w:val="ru-RU"/>
+        </w:rPr>
+        <w:t>Режим редактирования</w:t>
+      </w:r>
+      <w:r>
+        <w:rPr>
+          <w:lang w:val="ru-RU"/>
+        </w:rPr>
+        <w:t xml:space="preserve"> </w:t>
+      </w:r>
+      <w:r>
+        <w:rPr>
+          <w:lang w:val="ru-RU"/>
+        </w:rPr>
+        <w:t xml:space="preserve">одной </w:t>
+      </w:r>
+      <w:r>
+        <w:rPr>
+          <w:lang w:val="ru-RU"/>
+        </w:rPr>
+        <w:t>статьи</w:t>
+      </w:r>
+      <w:r>
+        <w:rPr>
+          <w:lang w:val="ru-RU"/>
+        </w:rPr>
+        <w:t>, с кнопкой сохранения и перехода в режим просмотра</w:t>
+      </w:r>
+    </w:p>
+    <w:p>
+      <w:pPr>
+        <w:pStyle w:val="Heading3"/>
+        <w:rPr>
+          <w:lang w:val="ru-RU"/>
+        </w:rPr>
+      </w:pPr>
+      <w:r>
+        <w:rPr>
+          <w:lang w:val="ru-RU"/>
+        </w:rPr>
+        <w:t>Управление темами</w:t>
+      </w:r>
+    </w:p>
+    <w:p>
+      <w:pPr>
+        <w:rPr>
+          <w:lang w:val="ru-RU"/>
+        </w:rPr>
+      </w:pPr>
+      <w:r>
+        <w:rPr>
+          <w:lang w:val="ru-RU"/>
+        </w:rPr>
+        <w:t xml:space="preserve">Тема – </w:t>
+      </w:r>
+      <w:r>
+        <w:rPr>
+          <w:lang w:val="ru-RU"/>
+        </w:rPr>
+        <w:t xml:space="preserve">это разметка, выполненная по определенным правилам, с включением в разметку специальных тегов, служащих для отображения статей, </w:t>
+      </w:r>
+      <w:r>
+        <w:rPr>
+          <w:lang w:val="ru-RU"/>
+        </w:rPr>
+        <w:t xml:space="preserve">списков и </w:t>
+      </w:r>
+      <w:r>
+        <w:rPr>
+          <w:lang w:val="ru-RU"/>
+        </w:rPr>
+        <w:t>элементов меню и т.д. (другой вариант – визуально редактируемый шаблон).</w:t>
+      </w:r>
+    </w:p>
+    <w:p>
+      <w:pPr>
+        <w:pStyle w:val="ListParagraph"/>
+        <w:numPr>
+          <w:ilvl w:val="0"/>
+          <w:numId w:val="1"/>
+        </w:numPr>
+        <w:rPr>
+          <w:lang w:val="ru-RU"/>
+        </w:rPr>
+      </w:pPr>
+      <w:r>
+        <w:rPr>
+          <w:lang w:val="ru-RU"/>
+        </w:rPr>
+        <w:t>Редактируемый список тем</w:t>
+      </w:r>
+    </w:p>
+    <w:p>
+      <w:pPr>
+        <w:pStyle w:val="ListParagraph"/>
+        <w:numPr>
+          <w:ilvl w:val="0"/>
+          <w:numId w:val="1"/>
+        </w:numPr>
+        <w:rPr>
+          <w:lang w:val="ru-RU"/>
+        </w:rPr>
+      </w:pPr>
+      <w:r>
+        <w:rPr>
+          <w:lang w:val="ru-RU"/>
+        </w:rPr>
+        <w:t>Переключение между темами</w:t>
+      </w:r>
+    </w:p>
+    <w:p>
+      <w:pPr>
+        <w:pStyle w:val="ListParagraph"/>
+        <w:numPr>
+          <w:ilvl w:val="0"/>
+          <w:numId w:val="1"/>
+        </w:numPr>
+        <w:rPr>
+          <w:lang w:val="ru-RU"/>
+        </w:rPr>
+      </w:pPr>
+      <w:r>
+        <w:rPr>
+          <w:lang w:val="ru-RU"/>
+        </w:rPr>
+        <w:t>Редактирование отдельной темы</w:t>
+      </w:r>
+    </w:p>
+    <w:p>
+      <w:pPr>
+        <w:pStyle w:val="Heading3"/>
+        <w:rPr>
+          <w:lang w:val="ru-RU"/>
+        </w:rPr>
+      </w:pPr>
+      <w:r>
+        <w:rPr>
+          <w:lang w:val="ru-RU"/>
+        </w:rPr>
+        <w:t>Распределение прав пользователей</w:t>
+      </w:r>
+      <w:r>
+        <w:rPr>
+          <w:lang w:val="ru-RU"/>
+        </w:rPr>
+        <w:t xml:space="preserve"> </w:t>
+      </w:r>
+      <w:r>
+        <w:rPr>
+          <w:lang w:val="ru-RU"/>
+        </w:rPr>
+        <w:t>и авторизация</w:t>
+      </w:r>
+    </w:p>
+    <w:p>
+      <w:pPr>
+        <w:rPr>
+          <w:lang w:val="ru-RU"/>
+        </w:rPr>
+      </w:pPr>
+      <w:r>
+        <w:rPr>
+          <w:lang w:val="ru-RU"/>
+        </w:rPr>
+        <w:t>Функции:</w:t>
+      </w:r>
+    </w:p>
+    <w:p>
+      <w:pPr>
+        <w:pStyle w:val="ListParagraph"/>
+        <w:numPr>
+          <w:ilvl w:val="0"/>
+          <w:numId w:val="1"/>
+        </w:numPr>
+        <w:rPr>
+          <w:lang w:val="ru-RU"/>
+        </w:rPr>
+      </w:pPr>
+      <w:r>
+        <w:rPr>
+          <w:lang w:val="ru-RU"/>
+        </w:rPr>
+        <w:t xml:space="preserve">Добавление </w:t>
+      </w:r>
+      <w:r>
+        <w:rPr>
+          <w:lang w:val="ru-RU"/>
+        </w:rPr>
+        <w:t>администраторов сайта</w:t>
+      </w:r>
+    </w:p>
+    <w:p>
+      <w:pPr>
+        <w:pStyle w:val="ListParagraph"/>
+        <w:numPr>
+          <w:ilvl w:val="0"/>
+          <w:numId w:val="1"/>
+        </w:numPr>
+        <w:rPr>
+          <w:lang w:val="ru-RU"/>
+        </w:rPr>
+      </w:pPr>
+      <w:r>
+        <w:rPr>
+          <w:lang w:val="ru-RU"/>
+        </w:rPr>
+        <w:t>Доступ к административной консоли только для авторизованных администраторов</w:t>
+      </w:r>
+    </w:p>
+    <w:p>
+      <w:pPr>
+        <w:pStyle w:val="Heading3"/>
+        <w:rPr>
+          <w:lang w:val="ru-RU"/>
+        </w:rPr>
+      </w:pPr>
+      <w:r>
+        <w:rPr>
+          <w:lang w:val="ru-RU"/>
+        </w:rPr>
+        <w:t>Работа со справочниками</w:t>
+      </w:r>
+    </w:p>
+    <w:p>
+      <w:pPr>
+        <w:rPr>
+          <w:lang w:val="ru-RU"/>
+        </w:rPr>
+      </w:pPr>
+      <w:r>
+        <w:rPr>
+          <w:lang w:val="ru-RU"/>
+        </w:rPr>
+        <w:t>Функции работы со справочниками</w:t>
+      </w:r>
+    </w:p>
+    <w:p>
+      <w:pPr>
+        <w:pStyle w:val="ListParagraph"/>
+        <w:numPr>
+          <w:ilvl w:val="0"/>
+          <w:numId w:val="1"/>
+        </w:numPr>
+        <w:rPr>
+          <w:lang w:val="ru-RU"/>
+        </w:rPr>
+      </w:pPr>
+      <w:r>
+        <w:rPr>
+          <w:lang w:val="ru-RU"/>
+        </w:rPr>
+        <w:t>Просмотр</w:t>
+      </w:r>
+      <w:r>
+        <w:rPr>
+          <w:lang w:val="ru-RU"/>
+        </w:rPr>
+        <w:t xml:space="preserve"> списка</w:t>
+      </w:r>
+    </w:p>
+    <w:p>
+      <w:pPr>
+        <w:pStyle w:val="ListParagraph"/>
+        <w:numPr>
+          <w:ilvl w:val="0"/>
+          <w:numId w:val="1"/>
+        </w:numPr>
+        <w:rPr>
+          <w:lang w:val="ru-RU"/>
+        </w:rPr>
+      </w:pPr>
+      <w:r>
+        <w:rPr>
+          <w:lang w:val="ru-RU"/>
+        </w:rPr>
+        <w:t>Просмотр элемента</w:t>
+      </w:r>
+    </w:p>
+    <w:p>
+      <w:pPr>
+        <w:pStyle w:val="ListParagraph"/>
+        <w:numPr>
+          <w:ilvl w:val="0"/>
+          <w:numId w:val="1"/>
+        </w:numPr>
+        <w:rPr>
+          <w:lang w:val="ru-RU"/>
+        </w:rPr>
+      </w:pPr>
+      <w:r>
+        <w:rPr>
+          <w:lang w:val="ru-RU"/>
+        </w:rPr>
+        <w:t>Редактирование</w:t>
+      </w:r>
+      <w:r>
+        <w:rPr>
+          <w:lang w:val="ru-RU"/>
+        </w:rPr>
+        <w:t xml:space="preserve"> элемента</w:t>
+      </w:r>
+    </w:p>
+    <w:p>
+      <w:pPr>
+        <w:pStyle w:val="ListParagraph"/>
+        <w:numPr>
+          <w:ilvl w:val="0"/>
+          <w:numId w:val="1"/>
+        </w:numPr>
+        <w:rPr>
+          <w:lang w:val="ru-RU"/>
+        </w:rPr>
+      </w:pPr>
+      <w:r>
+        <w:rPr>
+          <w:lang w:val="ru-RU"/>
+        </w:rPr>
+        <w:t>Удаление</w:t>
+      </w:r>
+      <w:r>
+        <w:rPr>
+          <w:lang w:val="ru-RU"/>
+        </w:rPr>
+        <w:t xml:space="preserve"> элемента</w:t>
+      </w:r>
+    </w:p>
+    <w:p>
+      <w:pPr>
+        <w:rPr>
+          <w:lang w:val="ru-RU"/>
+        </w:rPr>
+      </w:pPr>
+      <w:r>
+        <w:rPr>
+          <w:lang w:val="ru-RU"/>
+        </w:rPr>
+        <w:t>Список справочников</w:t>
+      </w:r>
+    </w:p>
+    <w:p>
+      <w:pPr>
+        <w:pStyle w:val="ListParagraph"/>
+        <w:numPr>
+          <w:ilvl w:val="0"/>
+          <w:numId w:val="1"/>
+        </w:numPr>
+        <w:rPr>
+          <w:lang w:val="ru-RU"/>
+        </w:rPr>
+      </w:pPr>
+      <w:r>
+        <w:rPr>
+          <w:lang w:val="ru-RU"/>
+        </w:rPr>
+        <w:t>Категории статей</w:t>
+      </w:r>
+    </w:p>
+    <w:p>
+      <w:pPr>
+        <w:pStyle w:val="ListParagraph"/>
+        <w:numPr>
+          <w:ilvl w:val="1"/>
+          <w:numId w:val="1"/>
+        </w:numPr>
+        <w:rPr>
+          <w:lang w:val="ru-RU"/>
+        </w:rPr>
+      </w:pPr>
+      <w:r>
+        <w:rPr>
+          <w:lang w:val="ru-RU"/>
+        </w:rPr>
+        <w:t>Наименование</w:t>
+      </w:r>
+    </w:p>
+    <w:p>
+      <w:pPr>
+        <w:pStyle w:val="ListParagraph"/>
+        <w:numPr>
+          <w:ilvl w:val="1"/>
+          <w:numId w:val="1"/>
+        </w:numPr>
+        <w:rPr>
+          <w:lang w:val="ru-RU"/>
+        </w:rPr>
+      </w:pPr>
+      <w:r>
+        <w:rPr>
+          <w:lang w:val="ru-RU"/>
+        </w:rPr>
+        <w:t>Описание</w:t>
+      </w:r>
+    </w:p>
+    <w:p>
+      <w:pPr>
+        <w:rPr>
+          <w:lang w:val="ru-RU"/>
+        </w:rPr>
+      </w:pPr>
+      <w:r>
+        <w:rPr>
+          <w:lang w:val="ru-RU"/>
+        </w:rPr>
+        <w:t>Режим работы с отдельным</w:t>
+      </w:r>
+      <w:r>
+        <w:rPr>
+          <w:lang w:val="ru-RU"/>
+        </w:rPr>
+        <w:t xml:space="preserve"> справочником</w:t>
+      </w:r>
+    </w:p>
+    <w:p>
+      <w:pPr>
+        <w:pStyle w:val="ListParagraph"/>
+        <w:numPr>
+          <w:ilvl w:val="0"/>
+          <w:numId w:val="1"/>
+        </w:numPr>
+        <w:rPr>
+          <w:lang w:val="ru-RU"/>
+        </w:rPr>
+      </w:pPr>
+      <w:r>
+        <w:rPr>
+          <w:lang w:val="ru-RU"/>
+        </w:rPr>
+        <w:t>Просмотр списка элементов с кнопками перехода на просмотр элемента</w:t>
+      </w:r>
+    </w:p>
+    <w:p>
+      <w:pPr>
+        <w:pStyle w:val="ListParagraph"/>
+        <w:numPr>
+          <w:ilvl w:val="0"/>
+          <w:numId w:val="1"/>
+        </w:numPr>
+        <w:rPr>
+          <w:lang w:val="ru-RU"/>
+        </w:rPr>
+      </w:pPr>
+      <w:r>
+        <w:rPr>
+          <w:lang w:val="ru-RU"/>
+        </w:rPr>
+        <w:t>Просмотр элемента с кнопками удаления (переход на список) и перехода на редактирование</w:t>
+      </w:r>
+    </w:p>
+    <w:p>
+      <w:pPr>
+        <w:pStyle w:val="ListParagraph"/>
+        <w:numPr>
+          <w:ilvl w:val="0"/>
+          <w:numId w:val="1"/>
+        </w:numPr>
+        <w:rPr>
+          <w:lang w:val="ru-RU"/>
+        </w:rPr>
+      </w:pPr>
+      <w:r>
+        <w:rPr>
+          <w:lang w:val="ru-RU"/>
+        </w:rPr>
+        <w:t>Редактирование элемента с кнопкой сохранения (переход на просмотр</w:t>
+      </w:r>
+      <w:r>
+        <w:rPr>
+          <w:lang w:val="ru-RU"/>
+        </w:rPr>
+        <w:t xml:space="preserve"> элемента</w:t>
+      </w:r>
+      <w:r>
+        <w:rPr>
+          <w:lang w:val="ru-RU"/>
+        </w:rPr>
+        <w:t>)</w:t>
+      </w:r>
+    </w:p>
+    <w:p>
+      <w:pPr>
+        <w:rPr>
+          <w:lang w:val="ru-RU"/>
+        </w:rPr>
+      </w:pPr>
+      <w:r>
+        <w:rPr>
+          <w:lang w:val="ru-RU"/>
+        </w:rPr>
+        <w:t>Права на справочники</w:t>
+      </w:r>
+    </w:p>
+    <w:p>
+      <w:pPr>
+        <w:pStyle w:val="ListParagraph"/>
+        <w:numPr>
+          <w:ilvl w:val="0"/>
+          <w:numId w:val="1"/>
+        </w:numPr>
+        <w:rPr>
+          <w:lang w:val="ru-RU"/>
+        </w:rPr>
+      </w:pPr>
+      <w:r>
+        <w:rPr>
+          <w:lang w:val="ru-RU"/>
+        </w:rPr>
+        <w:t>Просмотр – для всех</w:t>
+      </w:r>
+    </w:p>
+    <w:p>
+      <w:pPr>
+        <w:pStyle w:val="ListParagraph"/>
+        <w:numPr>
+          <w:ilvl w:val="0"/>
+          <w:numId w:val="1"/>
+        </w:numPr>
+        <w:rPr>
+          <w:lang w:val="ru-RU"/>
+        </w:rPr>
+      </w:pPr>
+      <w:r>
+        <w:rPr>
+          <w:lang w:val="ru-RU"/>
+        </w:rPr>
+        <w:t>Редактирование</w:t>
+      </w:r>
+    </w:p>
+    <w:p>
+      <w:pPr>
+        <w:pStyle w:val="Heading3"/>
+      </w:pPr>
+      <w:r>
+        <w:rPr>
+          <w:lang w:val="ru-RU"/>
+        </w:rPr>
+        <w:t xml:space="preserve">Редактирование таблиц </w:t>
+      </w:r>
+      <w:r>
+        <w:t>???</w:t>
+      </w:r>
+    </w:p>
+    <w:p>
+      <w:pPr>
+        <w:rPr>
+          <w:lang w:val="ru-RU"/>
+        </w:rPr>
+      </w:pPr>
+      <w:r>
+        <w:rPr>
+          <w:lang w:val="ru-RU"/>
+        </w:rPr>
+        <w:t xml:space="preserve">Через системный инструментарий работы с БД </w:t>
+      </w:r>
+      <w:r>
+        <w:rPr>
+          <w:lang w:val="ru-RU"/>
+        </w:rPr>
+        <w:t>????</w:t>
+      </w:r>
+    </w:p>
+    <w:p>
+      <w:pPr>
+        <w:pStyle w:val="Heading3"/>
+        <w:rPr>
+          <w:lang w:val="ru-RU"/>
+        </w:rPr>
+      </w:pPr>
+      <w:r>
+        <w:rPr>
+          <w:lang w:val="ru-RU"/>
+        </w:rPr>
         <w:lastRenderedPageBreak/>
-        <w:t xml:space="preserve">Режим просмотра одной </w:t>
-      </w:r>
-      <w:r>
-        <w:rPr>
-          <w:lang w:val="ru-RU"/>
-        </w:rPr>
-        <w:t>статьи</w:t>
-      </w:r>
-      <w:r>
-        <w:rPr>
-          <w:lang w:val="ru-RU"/>
-        </w:rPr>
-        <w:t>, с кнопками удаления и редактирования</w:t>
-      </w:r>
-    </w:p>
-    <w:p>
-      <w:pPr>
-        <w:pStyle w:val="ListParagraph"/>
-        <w:numPr>
-          <w:ilvl w:val="0"/>
-          <w:numId w:val="1"/>
-        </w:numPr>
-        <w:rPr>
-          <w:lang w:val="ru-RU"/>
-        </w:rPr>
-      </w:pPr>
-      <w:r>
-        <w:rPr>
-          <w:lang w:val="ru-RU"/>
-        </w:rPr>
-        <w:t>Режим редактирования</w:t>
-      </w:r>
-      <w:r>
-        <w:rPr>
-          <w:lang w:val="ru-RU"/>
-        </w:rPr>
-        <w:t xml:space="preserve"> </w:t>
-      </w:r>
-      <w:r>
-        <w:rPr>
-          <w:lang w:val="ru-RU"/>
-        </w:rPr>
-        <w:t xml:space="preserve">одной </w:t>
-      </w:r>
-      <w:r>
-        <w:rPr>
-          <w:lang w:val="ru-RU"/>
-        </w:rPr>
-        <w:t>статьи</w:t>
-      </w:r>
-      <w:r>
-        <w:rPr>
-          <w:lang w:val="ru-RU"/>
-        </w:rPr>
-        <w:t>, с кнопкой сохранения и перехода в режим просмотра</w:t>
-      </w:r>
-    </w:p>
-    <w:p>
-      <w:pPr>
-        <w:pStyle w:val="Heading3"/>
-        <w:rPr>
-          <w:lang w:val="ru-RU"/>
-        </w:rPr>
-      </w:pPr>
-      <w:r>
-        <w:rPr>
-          <w:lang w:val="ru-RU"/>
-        </w:rPr>
-        <w:t>Управление темами</w:t>
-      </w:r>
-    </w:p>
-    <w:p>
-      <w:pPr>
-        <w:rPr>
-          <w:lang w:val="ru-RU"/>
-        </w:rPr>
-      </w:pPr>
-      <w:r>
-        <w:rPr>
-          <w:lang w:val="ru-RU"/>
-        </w:rPr>
-        <w:t xml:space="preserve">Тема – </w:t>
-      </w:r>
-      <w:r>
-        <w:rPr>
-          <w:lang w:val="ru-RU"/>
-        </w:rPr>
-        <w:t xml:space="preserve">это разметка, выполненная по определенным правилам, с включением в разметку специальных тегов, служащих для отображения статей, </w:t>
-      </w:r>
-      <w:r>
-        <w:rPr>
-          <w:lang w:val="ru-RU"/>
-        </w:rPr>
-        <w:t xml:space="preserve">списков и </w:t>
-      </w:r>
-      <w:bookmarkStart w:id="0" w:name="_GoBack"/>
-      <w:bookmarkEnd w:id="0"/>
-      <w:r>
-        <w:rPr>
-          <w:lang w:val="ru-RU"/>
-        </w:rPr>
-        <w:t>элементов меню и т.д. (другой вариант – визуально редактируемый шаблон).</w:t>
-      </w:r>
-    </w:p>
-    <w:p>
-      <w:pPr>
-        <w:pStyle w:val="ListParagraph"/>
-        <w:numPr>
-          <w:ilvl w:val="0"/>
-          <w:numId w:val="1"/>
-        </w:numPr>
-        <w:rPr>
-          <w:lang w:val="ru-RU"/>
-        </w:rPr>
-      </w:pPr>
-      <w:r>
-        <w:rPr>
-          <w:lang w:val="ru-RU"/>
-        </w:rPr>
-        <w:t>Редактируемый список тем</w:t>
-      </w:r>
-    </w:p>
-    <w:p>
-      <w:pPr>
-        <w:pStyle w:val="ListParagraph"/>
-        <w:numPr>
-          <w:ilvl w:val="0"/>
-          <w:numId w:val="1"/>
-        </w:numPr>
-        <w:rPr>
-          <w:lang w:val="ru-RU"/>
-        </w:rPr>
-      </w:pPr>
-      <w:r>
-        <w:rPr>
-          <w:lang w:val="ru-RU"/>
-        </w:rPr>
-        <w:t>Переключение между темами</w:t>
-      </w:r>
-    </w:p>
-    <w:p>
-      <w:pPr>
-        <w:pStyle w:val="ListParagraph"/>
-        <w:numPr>
-          <w:ilvl w:val="0"/>
-          <w:numId w:val="1"/>
-        </w:numPr>
-        <w:rPr>
-          <w:lang w:val="ru-RU"/>
-        </w:rPr>
-      </w:pPr>
-      <w:r>
-        <w:rPr>
-          <w:lang w:val="ru-RU"/>
-        </w:rPr>
-        <w:t>Редактирование отдельной темы</w:t>
-      </w:r>
-    </w:p>
-    <w:p>
-      <w:pPr>
-        <w:pStyle w:val="Heading3"/>
-        <w:rPr>
-          <w:lang w:val="ru-RU"/>
-        </w:rPr>
-      </w:pPr>
-      <w:r>
-        <w:rPr>
-          <w:lang w:val="ru-RU"/>
-        </w:rPr>
-        <w:t>Распределение прав пользователей</w:t>
-      </w:r>
-      <w:r>
-        <w:rPr>
-          <w:lang w:val="ru-RU"/>
-        </w:rPr>
-        <w:t xml:space="preserve"> </w:t>
-      </w:r>
-      <w:r>
-        <w:rPr>
-          <w:lang w:val="ru-RU"/>
-        </w:rPr>
-        <w:t>и авторизация</w:t>
-      </w:r>
-    </w:p>
-    <w:p>
-      <w:pPr>
-        <w:rPr>
-          <w:lang w:val="ru-RU"/>
-        </w:rPr>
-      </w:pPr>
-      <w:r>
-        <w:rPr>
-          <w:lang w:val="ru-RU"/>
-        </w:rPr>
-        <w:t>Функции:</w:t>
-      </w:r>
-    </w:p>
-    <w:p>
-      <w:pPr>
-        <w:pStyle w:val="ListParagraph"/>
-        <w:numPr>
-          <w:ilvl w:val="0"/>
-          <w:numId w:val="1"/>
-        </w:numPr>
-        <w:rPr>
-          <w:lang w:val="ru-RU"/>
-        </w:rPr>
-      </w:pPr>
-      <w:r>
-        <w:rPr>
-          <w:lang w:val="ru-RU"/>
-        </w:rPr>
-        <w:t xml:space="preserve">Добавление </w:t>
-      </w:r>
-      <w:r>
-        <w:rPr>
-          <w:lang w:val="ru-RU"/>
-        </w:rPr>
-        <w:t>администраторов сайта</w:t>
-      </w:r>
-    </w:p>
-    <w:p>
-      <w:pPr>
-        <w:pStyle w:val="ListParagraph"/>
-        <w:numPr>
-          <w:ilvl w:val="0"/>
-          <w:numId w:val="1"/>
-        </w:numPr>
-        <w:rPr>
-          <w:lang w:val="ru-RU"/>
-        </w:rPr>
-      </w:pPr>
-      <w:r>
-        <w:rPr>
-          <w:lang w:val="ru-RU"/>
-        </w:rPr>
-        <w:t>Доступ к административной консоли только для авторизованных администраторов</w:t>
-      </w:r>
-    </w:p>
-    <w:p>
-      <w:pPr>
-        <w:pStyle w:val="Heading3"/>
-        <w:rPr>
-          <w:lang w:val="ru-RU"/>
-        </w:rPr>
-      </w:pPr>
-      <w:r>
-        <w:rPr>
-          <w:lang w:val="ru-RU"/>
-        </w:rPr>
-        <w:t>Работа со справочниками</w:t>
-      </w:r>
-    </w:p>
-    <w:p>
-      <w:pPr>
-        <w:rPr>
-          <w:lang w:val="ru-RU"/>
-        </w:rPr>
-      </w:pPr>
-      <w:r>
-        <w:rPr>
-          <w:lang w:val="ru-RU"/>
-        </w:rPr>
-        <w:t>Функции работы со справочниками</w:t>
-      </w:r>
-    </w:p>
-    <w:p>
-      <w:pPr>
-        <w:pStyle w:val="ListParagraph"/>
-        <w:numPr>
-          <w:ilvl w:val="0"/>
-          <w:numId w:val="1"/>
-        </w:numPr>
-        <w:rPr>
-          <w:lang w:val="ru-RU"/>
-        </w:rPr>
-      </w:pPr>
-      <w:r>
-        <w:rPr>
-          <w:lang w:val="ru-RU"/>
-        </w:rPr>
-        <w:t>Просмотр</w:t>
-      </w:r>
-      <w:r>
-        <w:rPr>
-          <w:lang w:val="ru-RU"/>
-        </w:rPr>
-        <w:t xml:space="preserve"> списка</w:t>
-      </w:r>
-    </w:p>
-    <w:p>
-      <w:pPr>
-        <w:pStyle w:val="ListParagraph"/>
-        <w:numPr>
-          <w:ilvl w:val="0"/>
-          <w:numId w:val="1"/>
-        </w:numPr>
-        <w:rPr>
-          <w:lang w:val="ru-RU"/>
-        </w:rPr>
-      </w:pPr>
-      <w:r>
-        <w:rPr>
-          <w:lang w:val="ru-RU"/>
-        </w:rPr>
-        <w:t>Просмотр элемента</w:t>
-      </w:r>
-    </w:p>
-    <w:p>
-      <w:pPr>
-        <w:pStyle w:val="ListParagraph"/>
-        <w:numPr>
-          <w:ilvl w:val="0"/>
-          <w:numId w:val="1"/>
-        </w:numPr>
-        <w:rPr>
-          <w:lang w:val="ru-RU"/>
-        </w:rPr>
-      </w:pPr>
-      <w:r>
-        <w:rPr>
-          <w:lang w:val="ru-RU"/>
-        </w:rPr>
-        <w:t>Редактирование</w:t>
-      </w:r>
-      <w:r>
-        <w:rPr>
-          <w:lang w:val="ru-RU"/>
-        </w:rPr>
-        <w:t xml:space="preserve"> элемента</w:t>
-      </w:r>
-    </w:p>
-    <w:p>
-      <w:pPr>
-        <w:pStyle w:val="ListParagraph"/>
-        <w:numPr>
-          <w:ilvl w:val="0"/>
-          <w:numId w:val="1"/>
-        </w:numPr>
-        <w:rPr>
-          <w:lang w:val="ru-RU"/>
-        </w:rPr>
-      </w:pPr>
-      <w:r>
-        <w:rPr>
-          <w:lang w:val="ru-RU"/>
-        </w:rPr>
-        <w:t>Удаление</w:t>
-      </w:r>
-      <w:r>
-        <w:rPr>
-          <w:lang w:val="ru-RU"/>
-        </w:rPr>
-        <w:t xml:space="preserve"> элемента</w:t>
-      </w:r>
-    </w:p>
-    <w:p>
-      <w:pPr>
-        <w:rPr>
-          <w:lang w:val="ru-RU"/>
-        </w:rPr>
-      </w:pPr>
-      <w:r>
-        <w:rPr>
-          <w:lang w:val="ru-RU"/>
-        </w:rPr>
-        <w:t>Список справочников</w:t>
-      </w:r>
-    </w:p>
-    <w:p>
-      <w:pPr>
-        <w:pStyle w:val="ListParagraph"/>
-        <w:numPr>
-          <w:ilvl w:val="0"/>
-          <w:numId w:val="1"/>
-        </w:numPr>
-        <w:rPr>
-          <w:lang w:val="ru-RU"/>
-        </w:rPr>
-      </w:pPr>
-      <w:r>
-        <w:rPr>
-          <w:lang w:val="ru-RU"/>
-        </w:rPr>
-        <w:t>Категории статей</w:t>
-      </w:r>
-    </w:p>
-    <w:p>
-      <w:pPr>
-        <w:pStyle w:val="ListParagraph"/>
-        <w:numPr>
-          <w:ilvl w:val="1"/>
-          <w:numId w:val="1"/>
-        </w:numPr>
-        <w:rPr>
-          <w:lang w:val="ru-RU"/>
-        </w:rPr>
-      </w:pPr>
-      <w:r>
-        <w:rPr>
-          <w:lang w:val="ru-RU"/>
-        </w:rPr>
-        <w:t>Наименование</w:t>
-      </w:r>
-    </w:p>
-    <w:p>
-      <w:pPr>
-        <w:pStyle w:val="ListParagraph"/>
-        <w:numPr>
-          <w:ilvl w:val="1"/>
-          <w:numId w:val="1"/>
-        </w:numPr>
-        <w:rPr>
-          <w:lang w:val="ru-RU"/>
-        </w:rPr>
-      </w:pPr>
-      <w:r>
-        <w:rPr>
-          <w:lang w:val="ru-RU"/>
-        </w:rPr>
-        <w:t>Описание</w:t>
-      </w:r>
-    </w:p>
-    <w:p>
-      <w:pPr>
-        <w:rPr>
-          <w:lang w:val="ru-RU"/>
-        </w:rPr>
-      </w:pPr>
-      <w:r>
-        <w:rPr>
-          <w:lang w:val="ru-RU"/>
-        </w:rPr>
-        <w:t>Режим работы с отдельным</w:t>
-      </w:r>
-      <w:r>
-        <w:rPr>
-          <w:lang w:val="ru-RU"/>
-        </w:rPr>
-        <w:t xml:space="preserve"> справочником</w:t>
-      </w:r>
-    </w:p>
-    <w:p>
-      <w:pPr>
-        <w:pStyle w:val="ListParagraph"/>
-        <w:numPr>
-          <w:ilvl w:val="0"/>
-          <w:numId w:val="1"/>
-        </w:numPr>
-        <w:rPr>
-          <w:lang w:val="ru-RU"/>
-        </w:rPr>
-      </w:pPr>
-      <w:r>
-        <w:rPr>
-          <w:lang w:val="ru-RU"/>
-        </w:rPr>
-        <w:t>Просмотр списка элементов с кнопками перехода на просмотр элемента</w:t>
-      </w:r>
-    </w:p>
-    <w:p>
-      <w:pPr>
-        <w:pStyle w:val="ListParagraph"/>
-        <w:numPr>
-          <w:ilvl w:val="0"/>
-          <w:numId w:val="1"/>
-        </w:numPr>
-        <w:rPr>
-          <w:lang w:val="ru-RU"/>
-        </w:rPr>
-      </w:pPr>
-      <w:r>
-        <w:rPr>
-          <w:lang w:val="ru-RU"/>
-        </w:rPr>
-        <w:t>Просмотр элемента с кнопками удаления (переход на список) и перехода на редактирование</w:t>
-      </w:r>
-    </w:p>
-    <w:p>
-      <w:pPr>
-        <w:pStyle w:val="ListParagraph"/>
-        <w:numPr>
-          <w:ilvl w:val="0"/>
-          <w:numId w:val="1"/>
-        </w:numPr>
-        <w:rPr>
-          <w:lang w:val="ru-RU"/>
-        </w:rPr>
-      </w:pPr>
-      <w:r>
-        <w:rPr>
-          <w:lang w:val="ru-RU"/>
-        </w:rPr>
-        <w:t>Редактирование элемента с кнопкой сохранения (переход на просмотр</w:t>
-      </w:r>
-      <w:r>
-        <w:rPr>
-          <w:lang w:val="ru-RU"/>
-        </w:rPr>
-        <w:t xml:space="preserve"> элемента</w:t>
-      </w:r>
-      <w:r>
-        <w:rPr>
-          <w:lang w:val="ru-RU"/>
-        </w:rPr>
-        <w:t>)</w:t>
-      </w:r>
-    </w:p>
-    <w:p>
-      <w:pPr>
-        <w:rPr>
-          <w:lang w:val="ru-RU"/>
-        </w:rPr>
-      </w:pPr>
-      <w:r>
-        <w:rPr>
-          <w:lang w:val="ru-RU"/>
-        </w:rPr>
-        <w:t>Права на справочники</w:t>
-      </w:r>
-    </w:p>
-    <w:p>
-      <w:pPr>
-        <w:pStyle w:val="ListParagraph"/>
-        <w:numPr>
-          <w:ilvl w:val="0"/>
-          <w:numId w:val="1"/>
-        </w:numPr>
-        <w:rPr>
-          <w:lang w:val="ru-RU"/>
-        </w:rPr>
-      </w:pPr>
-      <w:r>
-        <w:rPr>
-          <w:lang w:val="ru-RU"/>
-        </w:rPr>
-        <w:t>Просмотр – для всех</w:t>
-      </w:r>
-    </w:p>
-    <w:p>
-      <w:pPr>
-        <w:pStyle w:val="ListParagraph"/>
-        <w:numPr>
-          <w:ilvl w:val="0"/>
-          <w:numId w:val="1"/>
-        </w:numPr>
-        <w:rPr>
-          <w:lang w:val="ru-RU"/>
-        </w:rPr>
-      </w:pPr>
-      <w:r>
-        <w:rPr>
-          <w:lang w:val="ru-RU"/>
-        </w:rPr>
-        <w:t>Редактирование</w:t>
-      </w:r>
-    </w:p>
-    <w:p>
-      <w:pPr>
-        <w:pStyle w:val="Heading3"/>
-      </w:pPr>
-      <w:r>
-        <w:rPr>
-          <w:lang w:val="ru-RU"/>
-        </w:rPr>
-        <w:t xml:space="preserve">Редактирование таблиц </w:t>
-      </w:r>
-      <w:r>
-        <w:t>???</w:t>
-      </w:r>
-    </w:p>
-    <w:p>
-      <w:pPr>
-        <w:rPr>
-          <w:lang w:val="ru-RU"/>
-        </w:rPr>
-      </w:pPr>
-      <w:r>
-        <w:rPr>
-          <w:lang w:val="ru-RU"/>
-        </w:rPr>
-        <w:t xml:space="preserve">Через системный инструментарий работы с БД </w:t>
-      </w:r>
-      <w:r>
-        <w:rPr>
-          <w:lang w:val="ru-RU"/>
-        </w:rPr>
-        <w:t>????</w:t>
-      </w:r>
-    </w:p>
-    <w:p>
-      <w:pPr>
-        <w:pStyle w:val="Heading3"/>
-        <w:rPr>
-          <w:lang w:val="ru-RU"/>
-        </w:rPr>
-      </w:pPr>
-      <w:r>
-        <w:rPr>
-          <w:lang w:val="ru-RU"/>
-        </w:rPr>
         <w:t xml:space="preserve">Рабочий кабинет пользователя </w:t>
       </w:r>
       <w:r>
